--- a/doc/表结构设计.docx
+++ b/doc/表结构设计.docx
@@ -24,19 +24,14 @@
         </w:rPr>
         <w:t>电商表结构设计</w:t>
       </w:r>
-    </w:p>
-    <w:p>
-      <w:pPr>
-        <w:rPr>
-          <w:rFonts w:hint="eastAsia"/>
-          <w:lang w:eastAsia="zh-CN"/>
-        </w:rPr>
-      </w:pPr>
+      <w:bookmarkStart w:id="0" w:name="_GoBack"/>
+      <w:bookmarkEnd w:id="0"/>
     </w:p>
     <w:p>
       <w:pPr>
         <w:pStyle w:val="7"/>
         <w:numPr>
+          <w:ilvl w:val="0"/>
           <w:numId w:val="0"/>
         </w:numPr>
         <w:ind w:leftChars="0"/>
@@ -82,7 +77,9 @@
         </w:tblBorders>
         <w:tblLayout w:type="fixed"/>
         <w:tblCellMar>
+          <w:top w:w="0" w:type="dxa"/>
           <w:left w:w="108" w:type="dxa"/>
+          <w:bottom w:w="0" w:type="dxa"/>
           <w:right w:w="108" w:type="dxa"/>
         </w:tblCellMar>
       </w:tblPr>
@@ -105,7 +102,9 @@
           </w:tblBorders>
           <w:tblLayout w:type="fixed"/>
           <w:tblCellMar>
+            <w:top w:w="0" w:type="dxa"/>
             <w:left w:w="108" w:type="dxa"/>
+            <w:bottom w:w="0" w:type="dxa"/>
             <w:right w:w="108" w:type="dxa"/>
           </w:tblCellMar>
         </w:tblPrEx>
@@ -294,7 +293,9 @@
           </w:tblBorders>
           <w:tblLayout w:type="fixed"/>
           <w:tblCellMar>
+            <w:top w:w="0" w:type="dxa"/>
             <w:left w:w="108" w:type="dxa"/>
+            <w:bottom w:w="0" w:type="dxa"/>
             <w:right w:w="108" w:type="dxa"/>
           </w:tblCellMar>
         </w:tblPrEx>
@@ -443,7 +444,9 @@
           </w:tblBorders>
           <w:tblLayout w:type="fixed"/>
           <w:tblCellMar>
+            <w:top w:w="0" w:type="dxa"/>
             <w:left w:w="108" w:type="dxa"/>
+            <w:bottom w:w="0" w:type="dxa"/>
             <w:right w:w="108" w:type="dxa"/>
           </w:tblCellMar>
         </w:tblPrEx>
@@ -584,7 +587,9 @@
           </w:tblBorders>
           <w:tblLayout w:type="fixed"/>
           <w:tblCellMar>
+            <w:top w:w="0" w:type="dxa"/>
             <w:left w:w="108" w:type="dxa"/>
+            <w:bottom w:w="0" w:type="dxa"/>
             <w:right w:w="108" w:type="dxa"/>
           </w:tblCellMar>
         </w:tblPrEx>
@@ -745,7 +750,9 @@
           </w:tblBorders>
           <w:tblLayout w:type="fixed"/>
           <w:tblCellMar>
+            <w:top w:w="0" w:type="dxa"/>
             <w:left w:w="108" w:type="dxa"/>
+            <w:bottom w:w="0" w:type="dxa"/>
             <w:right w:w="108" w:type="dxa"/>
           </w:tblCellMar>
         </w:tblPrEx>
@@ -896,7 +903,9 @@
           </w:tblBorders>
           <w:tblLayout w:type="fixed"/>
           <w:tblCellMar>
+            <w:top w:w="0" w:type="dxa"/>
             <w:left w:w="108" w:type="dxa"/>
+            <w:bottom w:w="0" w:type="dxa"/>
             <w:right w:w="108" w:type="dxa"/>
           </w:tblCellMar>
         </w:tblPrEx>
@@ -1047,7 +1056,9 @@
           </w:tblBorders>
           <w:tblLayout w:type="fixed"/>
           <w:tblCellMar>
+            <w:top w:w="0" w:type="dxa"/>
             <w:left w:w="108" w:type="dxa"/>
+            <w:bottom w:w="0" w:type="dxa"/>
             <w:right w:w="108" w:type="dxa"/>
           </w:tblCellMar>
         </w:tblPrEx>
@@ -1188,7 +1199,9 @@
           </w:tblBorders>
           <w:tblLayout w:type="fixed"/>
           <w:tblCellMar>
+            <w:top w:w="0" w:type="dxa"/>
             <w:left w:w="108" w:type="dxa"/>
+            <w:bottom w:w="0" w:type="dxa"/>
             <w:right w:w="108" w:type="dxa"/>
           </w:tblCellMar>
         </w:tblPrEx>
@@ -1309,7 +1322,9 @@
           </w:tblBorders>
           <w:tblLayout w:type="fixed"/>
           <w:tblCellMar>
+            <w:top w:w="0" w:type="dxa"/>
             <w:left w:w="108" w:type="dxa"/>
+            <w:bottom w:w="0" w:type="dxa"/>
             <w:right w:w="108" w:type="dxa"/>
           </w:tblCellMar>
         </w:tblPrEx>
@@ -1430,7 +1445,9 @@
           </w:tblBorders>
           <w:tblLayout w:type="fixed"/>
           <w:tblCellMar>
+            <w:top w:w="0" w:type="dxa"/>
             <w:left w:w="108" w:type="dxa"/>
+            <w:bottom w:w="0" w:type="dxa"/>
             <w:right w:w="108" w:type="dxa"/>
           </w:tblCellMar>
         </w:tblPrEx>
@@ -3323,6 +3340,7 @@
     <w:p>
       <w:pPr>
         <w:numPr>
+          <w:ilvl w:val="0"/>
           <w:numId w:val="0"/>
         </w:numPr>
         <w:rPr>
@@ -6562,8 +6580,6 @@
               </w:rPr>
               <w:t>1男 2女</w:t>
             </w:r>
-            <w:bookmarkStart w:id="0" w:name="_GoBack"/>
-            <w:bookmarkEnd w:id="0"/>
           </w:p>
         </w:tc>
       </w:tr>
@@ -8279,6 +8295,554 @@
                 <w:lang w:val="en-US" w:eastAsia="zh-CN"/>
               </w:rPr>
               <w:t>最后退出时间</w:t>
+            </w:r>
+          </w:p>
+        </w:tc>
+      </w:tr>
+    </w:tbl>
+    <w:p>
+      <w:pPr>
+        <w:numPr>
+          <w:ilvl w:val="0"/>
+          <w:numId w:val="0"/>
+        </w:numPr>
+        <w:ind w:leftChars="0"/>
+        <w:rPr>
+          <w:rFonts w:hint="eastAsia"/>
+          <w:lang w:val="en-US" w:eastAsia="zh-CN"/>
+        </w:rPr>
+      </w:pPr>
+    </w:p>
+    <w:p>
+      <w:pPr>
+        <w:pStyle w:val="7"/>
+        <w:numPr>
+          <w:ilvl w:val="0"/>
+          <w:numId w:val="2"/>
+        </w:numPr>
+        <w:ind w:left="0" w:leftChars="0" w:firstLine="0" w:firstLineChars="0"/>
+        <w:rPr>
+          <w:rFonts w:hint="eastAsia"/>
+          <w:lang w:val="en-US" w:eastAsia="zh-CN"/>
+        </w:rPr>
+      </w:pPr>
+      <w:r>
+        <w:rPr>
+          <w:rFonts w:hint="eastAsia"/>
+          <w:lang w:val="en-US" w:eastAsia="zh-CN"/>
+        </w:rPr>
+        <w:t>商品类型表 goods_type</w:t>
+      </w:r>
+    </w:p>
+    <w:tbl>
+      <w:tblPr>
+        <w:tblStyle w:val="10"/>
+        <w:tblW w:w="8522" w:type="dxa"/>
+        <w:tblInd w:w="0" w:type="dxa"/>
+        <w:tblBorders>
+          <w:top w:val="single" w:color="auto" w:sz="4" w:space="0"/>
+          <w:left w:val="single" w:color="auto" w:sz="4" w:space="0"/>
+          <w:bottom w:val="single" w:color="auto" w:sz="4" w:space="0"/>
+          <w:right w:val="single" w:color="auto" w:sz="4" w:space="0"/>
+          <w:insideH w:val="single" w:color="auto" w:sz="4" w:space="0"/>
+          <w:insideV w:val="single" w:color="auto" w:sz="4" w:space="0"/>
+        </w:tblBorders>
+        <w:tblLayout w:type="fixed"/>
+        <w:tblCellMar>
+          <w:top w:w="0" w:type="dxa"/>
+          <w:left w:w="108" w:type="dxa"/>
+          <w:bottom w:w="0" w:type="dxa"/>
+          <w:right w:w="108" w:type="dxa"/>
+        </w:tblCellMar>
+      </w:tblPr>
+      <w:tblGrid>
+        <w:gridCol w:w="1704"/>
+        <w:gridCol w:w="1704"/>
+        <w:gridCol w:w="1704"/>
+        <w:gridCol w:w="1705"/>
+        <w:gridCol w:w="1705"/>
+      </w:tblGrid>
+      <w:tr>
+        <w:tblPrEx>
+          <w:tblBorders>
+            <w:top w:val="single" w:color="auto" w:sz="4" w:space="0"/>
+            <w:left w:val="single" w:color="auto" w:sz="4" w:space="0"/>
+            <w:bottom w:val="single" w:color="auto" w:sz="4" w:space="0"/>
+            <w:right w:val="single" w:color="auto" w:sz="4" w:space="0"/>
+            <w:insideH w:val="single" w:color="auto" w:sz="4" w:space="0"/>
+            <w:insideV w:val="single" w:color="auto" w:sz="4" w:space="0"/>
+          </w:tblBorders>
+          <w:tblLayout w:type="fixed"/>
+          <w:tblCellMar>
+            <w:top w:w="0" w:type="dxa"/>
+            <w:left w:w="108" w:type="dxa"/>
+            <w:bottom w:w="0" w:type="dxa"/>
+            <w:right w:w="108" w:type="dxa"/>
+          </w:tblCellMar>
+        </w:tblPrEx>
+        <w:tc>
+          <w:tcPr>
+            <w:tcW w:w="1704" w:type="dxa"/>
+            <w:shd w:val="clear" w:color="auto" w:fill="AEAAAA" w:themeFill="background2" w:themeFillShade="BF"/>
+          </w:tcPr>
+          <w:p>
+            <w:pPr>
+              <w:jc w:val="center"/>
+              <w:rPr>
+                <w:rFonts w:hint="eastAsia" w:eastAsiaTheme="minorEastAsia"/>
+                <w:b/>
+                <w:bCs/>
+                <w:sz w:val="15"/>
+                <w:szCs w:val="15"/>
+                <w:vertAlign w:val="baseline"/>
+                <w:lang w:eastAsia="zh-CN"/>
+              </w:rPr>
+            </w:pPr>
+            <w:r>
+              <w:rPr>
+                <w:rFonts w:hint="eastAsia"/>
+                <w:b/>
+                <w:bCs/>
+                <w:sz w:val="15"/>
+                <w:szCs w:val="15"/>
+                <w:vertAlign w:val="baseline"/>
+                <w:lang w:eastAsia="zh-CN"/>
+              </w:rPr>
+              <w:t>字段</w:t>
+            </w:r>
+          </w:p>
+        </w:tc>
+        <w:tc>
+          <w:tcPr>
+            <w:tcW w:w="1704" w:type="dxa"/>
+            <w:shd w:val="clear" w:color="auto" w:fill="AEAAAA" w:themeFill="background2" w:themeFillShade="BF"/>
+          </w:tcPr>
+          <w:p>
+            <w:pPr>
+              <w:jc w:val="center"/>
+              <w:rPr>
+                <w:rFonts w:hint="eastAsia" w:eastAsiaTheme="minorEastAsia"/>
+                <w:b/>
+                <w:bCs/>
+                <w:sz w:val="15"/>
+                <w:szCs w:val="15"/>
+                <w:vertAlign w:val="baseline"/>
+                <w:lang w:eastAsia="zh-CN"/>
+              </w:rPr>
+            </w:pPr>
+            <w:r>
+              <w:rPr>
+                <w:rFonts w:hint="eastAsia"/>
+                <w:b/>
+                <w:bCs/>
+                <w:sz w:val="15"/>
+                <w:szCs w:val="15"/>
+                <w:vertAlign w:val="baseline"/>
+                <w:lang w:eastAsia="zh-CN"/>
+              </w:rPr>
+              <w:t>类型</w:t>
+            </w:r>
+          </w:p>
+        </w:tc>
+        <w:tc>
+          <w:tcPr>
+            <w:tcW w:w="1704" w:type="dxa"/>
+            <w:shd w:val="clear" w:color="auto" w:fill="AEAAAA" w:themeFill="background2" w:themeFillShade="BF"/>
+          </w:tcPr>
+          <w:p>
+            <w:pPr>
+              <w:jc w:val="center"/>
+              <w:rPr>
+                <w:rFonts w:hint="eastAsia" w:eastAsiaTheme="minorEastAsia"/>
+                <w:b/>
+                <w:bCs/>
+                <w:sz w:val="15"/>
+                <w:szCs w:val="15"/>
+                <w:vertAlign w:val="baseline"/>
+                <w:lang w:eastAsia="zh-CN"/>
+              </w:rPr>
+            </w:pPr>
+            <w:r>
+              <w:rPr>
+                <w:rFonts w:hint="eastAsia"/>
+                <w:b/>
+                <w:bCs/>
+                <w:sz w:val="15"/>
+                <w:szCs w:val="15"/>
+                <w:vertAlign w:val="baseline"/>
+                <w:lang w:eastAsia="zh-CN"/>
+              </w:rPr>
+              <w:t>是否为空</w:t>
+            </w:r>
+            <w:r>
+              <w:rPr>
+                <w:rFonts w:hint="eastAsia"/>
+                <w:b/>
+                <w:bCs/>
+                <w:sz w:val="15"/>
+                <w:szCs w:val="15"/>
+                <w:vertAlign w:val="baseline"/>
+                <w:lang w:val="en-US" w:eastAsia="zh-CN"/>
+              </w:rPr>
+              <w:t>/null</w:t>
+            </w:r>
+          </w:p>
+        </w:tc>
+        <w:tc>
+          <w:tcPr>
+            <w:tcW w:w="1705" w:type="dxa"/>
+            <w:shd w:val="clear" w:color="auto" w:fill="AEAAAA" w:themeFill="background2" w:themeFillShade="BF"/>
+          </w:tcPr>
+          <w:p>
+            <w:pPr>
+              <w:jc w:val="center"/>
+              <w:rPr>
+                <w:rFonts w:hint="eastAsia" w:eastAsiaTheme="minorEastAsia"/>
+                <w:b/>
+                <w:bCs/>
+                <w:sz w:val="15"/>
+                <w:szCs w:val="15"/>
+                <w:vertAlign w:val="baseline"/>
+                <w:lang w:eastAsia="zh-CN"/>
+              </w:rPr>
+            </w:pPr>
+            <w:r>
+              <w:rPr>
+                <w:rFonts w:hint="eastAsia"/>
+                <w:b/>
+                <w:bCs/>
+                <w:sz w:val="15"/>
+                <w:szCs w:val="15"/>
+                <w:vertAlign w:val="baseline"/>
+                <w:lang w:eastAsia="zh-CN"/>
+              </w:rPr>
+              <w:t>默认值</w:t>
+            </w:r>
+          </w:p>
+        </w:tc>
+        <w:tc>
+          <w:tcPr>
+            <w:tcW w:w="1705" w:type="dxa"/>
+            <w:shd w:val="clear" w:color="auto" w:fill="AEAAAA" w:themeFill="background2" w:themeFillShade="BF"/>
+          </w:tcPr>
+          <w:p>
+            <w:pPr>
+              <w:jc w:val="center"/>
+              <w:rPr>
+                <w:rFonts w:hint="eastAsia" w:eastAsiaTheme="minorEastAsia"/>
+                <w:b/>
+                <w:bCs/>
+                <w:sz w:val="15"/>
+                <w:szCs w:val="15"/>
+                <w:vertAlign w:val="baseline"/>
+                <w:lang w:eastAsia="zh-CN"/>
+              </w:rPr>
+            </w:pPr>
+            <w:r>
+              <w:rPr>
+                <w:rFonts w:hint="eastAsia"/>
+                <w:b/>
+                <w:bCs/>
+                <w:sz w:val="15"/>
+                <w:szCs w:val="15"/>
+                <w:vertAlign w:val="baseline"/>
+                <w:lang w:eastAsia="zh-CN"/>
+              </w:rPr>
+              <w:t>备注</w:t>
+            </w:r>
+          </w:p>
+        </w:tc>
+      </w:tr>
+      <w:tr>
+        <w:tblPrEx>
+          <w:tblBorders>
+            <w:top w:val="single" w:color="auto" w:sz="4" w:space="0"/>
+            <w:left w:val="single" w:color="auto" w:sz="4" w:space="0"/>
+            <w:bottom w:val="single" w:color="auto" w:sz="4" w:space="0"/>
+            <w:right w:val="single" w:color="auto" w:sz="4" w:space="0"/>
+            <w:insideH w:val="single" w:color="auto" w:sz="4" w:space="0"/>
+            <w:insideV w:val="single" w:color="auto" w:sz="4" w:space="0"/>
+          </w:tblBorders>
+          <w:tblLayout w:type="fixed"/>
+          <w:tblCellMar>
+            <w:top w:w="0" w:type="dxa"/>
+            <w:left w:w="108" w:type="dxa"/>
+            <w:bottom w:w="0" w:type="dxa"/>
+            <w:right w:w="108" w:type="dxa"/>
+          </w:tblCellMar>
+        </w:tblPrEx>
+        <w:tc>
+          <w:tcPr>
+            <w:tcW w:w="1704" w:type="dxa"/>
+          </w:tcPr>
+          <w:p>
+            <w:pPr>
+              <w:rPr>
+                <w:rFonts w:hint="eastAsia" w:ascii="黑体" w:hAnsi="黑体" w:eastAsia="黑体" w:cs="黑体"/>
+                <w:sz w:val="16"/>
+                <w:szCs w:val="16"/>
+                <w:vertAlign w:val="baseline"/>
+                <w:lang w:val="en-US" w:eastAsia="zh-CN"/>
+              </w:rPr>
+            </w:pPr>
+            <w:r>
+              <w:rPr>
+                <w:rFonts w:hint="eastAsia" w:ascii="黑体" w:hAnsi="黑体" w:eastAsia="黑体" w:cs="黑体"/>
+                <w:b w:val="0"/>
+                <w:bCs w:val="0"/>
+                <w:sz w:val="16"/>
+                <w:szCs w:val="16"/>
+                <w:vertAlign w:val="baseline"/>
+                <w:lang w:val="en-US" w:eastAsia="zh-CN"/>
+              </w:rPr>
+              <w:t>id</w:t>
+            </w:r>
+          </w:p>
+        </w:tc>
+        <w:tc>
+          <w:tcPr>
+            <w:tcW w:w="1704" w:type="dxa"/>
+          </w:tcPr>
+          <w:p>
+            <w:pPr>
+              <w:rPr>
+                <w:rFonts w:hint="eastAsia" w:ascii="黑体" w:hAnsi="黑体" w:eastAsia="黑体" w:cs="黑体"/>
+                <w:sz w:val="16"/>
+                <w:szCs w:val="16"/>
+                <w:vertAlign w:val="baseline"/>
+                <w:lang w:val="en-US" w:eastAsia="zh-CN"/>
+              </w:rPr>
+            </w:pPr>
+            <w:r>
+              <w:rPr>
+                <w:rFonts w:hint="eastAsia" w:ascii="黑体" w:hAnsi="黑体" w:eastAsia="黑体" w:cs="黑体"/>
+                <w:sz w:val="16"/>
+                <w:szCs w:val="16"/>
+                <w:vertAlign w:val="baseline"/>
+                <w:lang w:val="en-US" w:eastAsia="zh-CN"/>
+              </w:rPr>
+              <w:t>unsignedint</w:t>
+            </w:r>
+          </w:p>
+        </w:tc>
+        <w:tc>
+          <w:tcPr>
+            <w:tcW w:w="1704" w:type="dxa"/>
+          </w:tcPr>
+          <w:p>
+            <w:pPr>
+              <w:rPr>
+                <w:rFonts w:hint="eastAsia" w:ascii="黑体" w:hAnsi="黑体" w:eastAsia="黑体" w:cs="黑体"/>
+                <w:sz w:val="16"/>
+                <w:szCs w:val="16"/>
+                <w:vertAlign w:val="baseline"/>
+                <w:lang w:val="en-US" w:eastAsia="zh-CN"/>
+              </w:rPr>
+            </w:pPr>
+            <w:r>
+              <w:rPr>
+                <w:rFonts w:hint="eastAsia" w:ascii="黑体" w:hAnsi="黑体" w:eastAsia="黑体" w:cs="黑体"/>
+                <w:sz w:val="16"/>
+                <w:szCs w:val="16"/>
+                <w:vertAlign w:val="baseline"/>
+                <w:lang w:val="en-US" w:eastAsia="zh-CN"/>
+              </w:rPr>
+              <w:t>not</w:t>
+            </w:r>
+          </w:p>
+        </w:tc>
+        <w:tc>
+          <w:tcPr>
+            <w:tcW w:w="1705" w:type="dxa"/>
+          </w:tcPr>
+          <w:p>
+            <w:pPr>
+              <w:rPr>
+                <w:rFonts w:hint="eastAsia" w:ascii="黑体" w:hAnsi="黑体" w:eastAsia="黑体" w:cs="黑体"/>
+                <w:sz w:val="16"/>
+                <w:szCs w:val="16"/>
+                <w:vertAlign w:val="baseline"/>
+                <w:lang w:val="en-US" w:eastAsia="zh-CN"/>
+              </w:rPr>
+            </w:pPr>
+            <w:r>
+              <w:rPr>
+                <w:rFonts w:hint="eastAsia" w:ascii="黑体" w:hAnsi="黑体" w:eastAsia="黑体" w:cs="黑体"/>
+                <w:sz w:val="16"/>
+                <w:szCs w:val="16"/>
+                <w:vertAlign w:val="baseline"/>
+                <w:lang w:val="en-US" w:eastAsia="zh-CN"/>
+              </w:rPr>
+              <w:t>auto_increment</w:t>
+            </w:r>
+          </w:p>
+        </w:tc>
+        <w:tc>
+          <w:tcPr>
+            <w:tcW w:w="1705" w:type="dxa"/>
+          </w:tcPr>
+          <w:p>
+            <w:pPr>
+              <w:rPr>
+                <w:rFonts w:hint="eastAsia" w:ascii="黑体" w:hAnsi="黑体" w:eastAsia="黑体" w:cs="黑体"/>
+                <w:sz w:val="16"/>
+                <w:szCs w:val="16"/>
+                <w:vertAlign w:val="baseline"/>
+                <w:lang w:eastAsia="zh-CN"/>
+              </w:rPr>
+            </w:pPr>
+            <w:r>
+              <w:rPr>
+                <w:rFonts w:hint="eastAsia" w:ascii="黑体" w:hAnsi="黑体" w:eastAsia="黑体" w:cs="黑体"/>
+                <w:sz w:val="16"/>
+                <w:szCs w:val="16"/>
+                <w:vertAlign w:val="baseline"/>
+                <w:lang w:eastAsia="zh-CN"/>
+              </w:rPr>
+              <w:t>主键自增</w:t>
+            </w:r>
+          </w:p>
+        </w:tc>
+      </w:tr>
+      <w:tr>
+        <w:tblPrEx>
+          <w:tblBorders>
+            <w:top w:val="single" w:color="auto" w:sz="4" w:space="0"/>
+            <w:left w:val="single" w:color="auto" w:sz="4" w:space="0"/>
+            <w:bottom w:val="single" w:color="auto" w:sz="4" w:space="0"/>
+            <w:right w:val="single" w:color="auto" w:sz="4" w:space="0"/>
+            <w:insideH w:val="single" w:color="auto" w:sz="4" w:space="0"/>
+            <w:insideV w:val="single" w:color="auto" w:sz="4" w:space="0"/>
+          </w:tblBorders>
+          <w:tblLayout w:type="fixed"/>
+          <w:tblCellMar>
+            <w:top w:w="0" w:type="dxa"/>
+            <w:left w:w="108" w:type="dxa"/>
+            <w:bottom w:w="0" w:type="dxa"/>
+            <w:right w:w="108" w:type="dxa"/>
+          </w:tblCellMar>
+        </w:tblPrEx>
+        <w:tc>
+          <w:tcPr>
+            <w:tcW w:w="1704" w:type="dxa"/>
+          </w:tcPr>
+          <w:p>
+            <w:pPr>
+              <w:rPr>
+                <w:rFonts w:hint="eastAsia" w:ascii="黑体" w:hAnsi="黑体" w:eastAsia="黑体" w:cs="黑体"/>
+                <w:b w:val="0"/>
+                <w:bCs w:val="0"/>
+                <w:sz w:val="16"/>
+                <w:szCs w:val="16"/>
+                <w:vertAlign w:val="baseline"/>
+                <w:lang w:val="en-US" w:eastAsia="zh-CN"/>
+              </w:rPr>
+            </w:pPr>
+            <w:r>
+              <w:rPr>
+                <w:rFonts w:hint="eastAsia" w:ascii="黑体" w:hAnsi="黑体" w:eastAsia="黑体" w:cs="黑体"/>
+                <w:b w:val="0"/>
+                <w:bCs w:val="0"/>
+                <w:sz w:val="16"/>
+                <w:szCs w:val="16"/>
+                <w:vertAlign w:val="baseline"/>
+                <w:lang w:val="en-US" w:eastAsia="zh-CN"/>
+              </w:rPr>
+              <w:t>name</w:t>
+            </w:r>
+          </w:p>
+        </w:tc>
+        <w:tc>
+          <w:tcPr>
+            <w:tcW w:w="1704" w:type="dxa"/>
+          </w:tcPr>
+          <w:p>
+            <w:pPr>
+              <w:rPr>
+                <w:rFonts w:hint="eastAsia" w:ascii="黑体" w:hAnsi="黑体" w:eastAsia="黑体" w:cs="黑体"/>
+                <w:sz w:val="16"/>
+                <w:szCs w:val="16"/>
+                <w:vertAlign w:val="baseline"/>
+                <w:lang w:val="en-US" w:eastAsia="zh-CN"/>
+              </w:rPr>
+            </w:pPr>
+            <w:r>
+              <w:rPr>
+                <w:rFonts w:hint="eastAsia" w:ascii="黑体" w:hAnsi="黑体" w:eastAsia="黑体" w:cs="黑体"/>
+                <w:sz w:val="16"/>
+                <w:szCs w:val="16"/>
+                <w:vertAlign w:val="baseline"/>
+                <w:lang w:val="en-US" w:eastAsia="zh-CN"/>
+              </w:rPr>
+              <w:t>varchar(20)</w:t>
+            </w:r>
+          </w:p>
+        </w:tc>
+        <w:tc>
+          <w:tcPr>
+            <w:tcW w:w="1704" w:type="dxa"/>
+          </w:tcPr>
+          <w:p>
+            <w:pPr>
+              <w:rPr>
+                <w:rFonts w:hint="eastAsia" w:ascii="黑体" w:hAnsi="黑体" w:eastAsia="黑体" w:cs="黑体"/>
+                <w:sz w:val="16"/>
+                <w:szCs w:val="16"/>
+                <w:vertAlign w:val="baseline"/>
+                <w:lang w:val="en-US" w:eastAsia="zh-CN"/>
+              </w:rPr>
+            </w:pPr>
+            <w:r>
+              <w:rPr>
+                <w:rFonts w:hint="eastAsia" w:ascii="黑体" w:hAnsi="黑体" w:eastAsia="黑体" w:cs="黑体"/>
+                <w:sz w:val="16"/>
+                <w:szCs w:val="16"/>
+                <w:vertAlign w:val="baseline"/>
+                <w:lang w:val="en-US" w:eastAsia="zh-CN"/>
+              </w:rPr>
+              <w:t>not</w:t>
+            </w:r>
+          </w:p>
+        </w:tc>
+        <w:tc>
+          <w:tcPr>
+            <w:tcW w:w="1705" w:type="dxa"/>
+          </w:tcPr>
+          <w:p>
+            <w:pPr>
+              <w:rPr>
+                <w:rFonts w:hint="eastAsia" w:ascii="黑体" w:hAnsi="黑体" w:eastAsia="黑体" w:cs="黑体"/>
+                <w:sz w:val="16"/>
+                <w:szCs w:val="16"/>
+                <w:vertAlign w:val="baseline"/>
+                <w:lang w:val="en-US" w:eastAsia="zh-CN"/>
+              </w:rPr>
+            </w:pPr>
+          </w:p>
+        </w:tc>
+        <w:tc>
+          <w:tcPr>
+            <w:tcW w:w="1705" w:type="dxa"/>
+          </w:tcPr>
+          <w:p>
+            <w:pPr>
+              <w:rPr>
+                <w:rFonts w:hint="eastAsia" w:ascii="黑体" w:hAnsi="黑体" w:eastAsia="黑体" w:cs="黑体"/>
+                <w:sz w:val="16"/>
+                <w:szCs w:val="16"/>
+                <w:vertAlign w:val="baseline"/>
+                <w:lang w:eastAsia="zh-CN"/>
+              </w:rPr>
+            </w:pPr>
+            <w:r>
+              <w:rPr>
+                <w:rFonts w:hint="eastAsia" w:ascii="黑体" w:hAnsi="黑体" w:eastAsia="黑体" w:cs="黑体"/>
+                <w:sz w:val="16"/>
+                <w:szCs w:val="16"/>
+                <w:vertAlign w:val="baseline"/>
+                <w:lang w:eastAsia="zh-CN"/>
+              </w:rPr>
+              <w:t>类型名称</w:t>
             </w:r>
           </w:p>
         </w:tc>
